--- a/Reviews/PO4-RequirementsList.docx
+++ b/Reviews/PO4-RequirementsList.docx
@@ -58,7 +58,27 @@
           <w:sz w:val="28"/>
           <w:szCs w:val="28"/>
         </w:rPr>
-        <w:t>PO4:TradingSimulator (placeholder)</w:t>
+        <w:t>PO</w:t>
+      </w:r>
+      <w:proofErr w:type="gramStart"/>
+      <w:r>
+        <w:rPr>
+          <w:b/>
+          <w:smallCaps/>
+          <w:sz w:val="28"/>
+          <w:szCs w:val="28"/>
+        </w:rPr>
+        <w:t>4:TradingSimulator</w:t>
+      </w:r>
+      <w:proofErr w:type="gramEnd"/>
+      <w:r>
+        <w:rPr>
+          <w:b/>
+          <w:smallCaps/>
+          <w:sz w:val="28"/>
+          <w:szCs w:val="28"/>
+        </w:rPr>
+        <w:t xml:space="preserve"> (placeholder)</w:t>
       </w:r>
     </w:p>
     <w:p>
@@ -391,6 +411,7 @@
                 <w:szCs w:val="24"/>
               </w:rPr>
             </w:pPr>
+            <w:proofErr w:type="spellStart"/>
             <w:r>
               <w:rPr>
                 <w:b/>
@@ -398,7 +419,17 @@
                 <w:sz w:val="24"/>
                 <w:szCs w:val="24"/>
               </w:rPr>
-              <w:t xml:space="preserve">M.Rayyan Khan </w:t>
+              <w:t>M.Rayyan</w:t>
+            </w:r>
+            <w:proofErr w:type="spellEnd"/>
+            <w:r>
+              <w:rPr>
+                <w:b/>
+                <w:smallCaps/>
+                <w:sz w:val="24"/>
+                <w:szCs w:val="24"/>
+              </w:rPr>
+              <w:t xml:space="preserve"> Khan </w:t>
             </w:r>
           </w:p>
         </w:tc>
@@ -472,6 +503,7 @@
                 <w:szCs w:val="24"/>
               </w:rPr>
             </w:pPr>
+            <w:proofErr w:type="spellStart"/>
             <w:r>
               <w:rPr>
                 <w:b/>
@@ -479,7 +511,17 @@
                 <w:sz w:val="24"/>
                 <w:szCs w:val="24"/>
               </w:rPr>
-              <w:t xml:space="preserve">M.Shahmir Sher Qazi </w:t>
+              <w:t>M.Shahmir</w:t>
+            </w:r>
+            <w:proofErr w:type="spellEnd"/>
+            <w:r>
+              <w:rPr>
+                <w:b/>
+                <w:smallCaps/>
+                <w:sz w:val="24"/>
+                <w:szCs w:val="24"/>
+              </w:rPr>
+              <w:t xml:space="preserve"> Sher Qazi </w:t>
             </w:r>
           </w:p>
         </w:tc>
@@ -553,6 +595,7 @@
                 <w:szCs w:val="24"/>
               </w:rPr>
             </w:pPr>
+            <w:proofErr w:type="spellStart"/>
             <w:r>
               <w:rPr>
                 <w:b/>
@@ -560,7 +603,17 @@
                 <w:sz w:val="24"/>
                 <w:szCs w:val="24"/>
               </w:rPr>
-              <w:t xml:space="preserve">M.Umar Zubair </w:t>
+              <w:t>M.Umar</w:t>
+            </w:r>
+            <w:proofErr w:type="spellEnd"/>
+            <w:r>
+              <w:rPr>
+                <w:b/>
+                <w:smallCaps/>
+                <w:sz w:val="24"/>
+                <w:szCs w:val="24"/>
+              </w:rPr>
+              <w:t xml:space="preserve"> Zubair </w:t>
             </w:r>
           </w:p>
         </w:tc>
@@ -1146,7 +1199,7 @@
                 <w:sz w:val="20"/>
                 <w:szCs w:val="20"/>
               </w:rPr>
-              <w:t>0</w:t>
+              <w:t>5</w:t>
             </w:r>
           </w:p>
         </w:tc>
@@ -1479,7 +1532,7 @@
                 <w:sz w:val="20"/>
                 <w:szCs w:val="20"/>
               </w:rPr>
-              <w:t>88</w:t>
+              <w:t>93</w:t>
             </w:r>
           </w:p>
         </w:tc>
@@ -1720,24 +1773,9 @@
           <w:sz w:val="24"/>
           <w:szCs w:val="24"/>
         </w:rPr>
-        <w:t>1.</w:t>
-      </w:r>
-      <w:r>
-        <w:rPr>
-          <w:color w:val="0000FF"/>
-          <w:sz w:val="24"/>
-          <w:szCs w:val="24"/>
-        </w:rPr>
-        <w:t xml:space="preserve"> </w:t>
-      </w:r>
-      <w:r>
-        <w:rPr>
-          <w:color w:val="0000FF"/>
-          <w:sz w:val="24"/>
-          <w:szCs w:val="24"/>
-        </w:rPr>
-        <w:tab/>
-      </w:r>
+        <w:t>1</w:t>
+      </w:r>
+      <w:proofErr w:type="gramStart"/>
       <w:r>
         <w:rPr>
           <w:rFonts w:ascii="Times New Roman" w:eastAsia="Times New Roman" w:hAnsi="Times New Roman" w:cs="Times New Roman"/>
@@ -1745,8 +1783,34 @@
           <w:sz w:val="24"/>
           <w:szCs w:val="24"/>
         </w:rPr>
+        <w:t>.</w:t>
+      </w:r>
+      <w:r>
+        <w:rPr>
+          <w:color w:val="0000FF"/>
+          <w:sz w:val="24"/>
+          <w:szCs w:val="24"/>
+        </w:rPr>
+        <w:t xml:space="preserve"> </w:t>
+      </w:r>
+      <w:r>
+        <w:rPr>
+          <w:color w:val="0000FF"/>
+          <w:sz w:val="24"/>
+          <w:szCs w:val="24"/>
+        </w:rPr>
+        <w:tab/>
+      </w:r>
+      <w:r>
+        <w:rPr>
+          <w:rFonts w:ascii="Times New Roman" w:eastAsia="Times New Roman" w:hAnsi="Times New Roman" w:cs="Times New Roman"/>
+          <w:color w:val="0000FF"/>
+          <w:sz w:val="24"/>
+          <w:szCs w:val="24"/>
+        </w:rPr>
         <w:t>Introduction</w:t>
       </w:r>
+      <w:proofErr w:type="gramEnd"/>
     </w:p>
     <w:p>
       <w:pPr>
@@ -1764,24 +1828,9 @@
           <w:sz w:val="24"/>
           <w:szCs w:val="24"/>
         </w:rPr>
-        <w:t>2.</w:t>
-      </w:r>
-      <w:r>
-        <w:rPr>
-          <w:color w:val="0000FF"/>
-          <w:sz w:val="24"/>
-          <w:szCs w:val="24"/>
-        </w:rPr>
-        <w:t xml:space="preserve"> </w:t>
-      </w:r>
-      <w:r>
-        <w:rPr>
-          <w:color w:val="0000FF"/>
-          <w:sz w:val="24"/>
-          <w:szCs w:val="24"/>
-        </w:rPr>
-        <w:tab/>
-      </w:r>
+        <w:t>2</w:t>
+      </w:r>
+      <w:proofErr w:type="gramStart"/>
       <w:r>
         <w:rPr>
           <w:rFonts w:ascii="Times New Roman" w:eastAsia="Times New Roman" w:hAnsi="Times New Roman" w:cs="Times New Roman"/>
@@ -1789,7 +1838,42 @@
           <w:sz w:val="24"/>
           <w:szCs w:val="24"/>
         </w:rPr>
-        <w:t>System Actors</w:t>
+        <w:t>.</w:t>
+      </w:r>
+      <w:r>
+        <w:rPr>
+          <w:color w:val="0000FF"/>
+          <w:sz w:val="24"/>
+          <w:szCs w:val="24"/>
+        </w:rPr>
+        <w:t xml:space="preserve"> </w:t>
+      </w:r>
+      <w:r>
+        <w:rPr>
+          <w:color w:val="0000FF"/>
+          <w:sz w:val="24"/>
+          <w:szCs w:val="24"/>
+        </w:rPr>
+        <w:tab/>
+      </w:r>
+      <w:r>
+        <w:rPr>
+          <w:rFonts w:ascii="Times New Roman" w:eastAsia="Times New Roman" w:hAnsi="Times New Roman" w:cs="Times New Roman"/>
+          <w:color w:val="0000FF"/>
+          <w:sz w:val="24"/>
+          <w:szCs w:val="24"/>
+        </w:rPr>
+        <w:t>System</w:t>
+      </w:r>
+      <w:proofErr w:type="gramEnd"/>
+      <w:r>
+        <w:rPr>
+          <w:rFonts w:ascii="Times New Roman" w:eastAsia="Times New Roman" w:hAnsi="Times New Roman" w:cs="Times New Roman"/>
+          <w:color w:val="0000FF"/>
+          <w:sz w:val="24"/>
+          <w:szCs w:val="24"/>
+        </w:rPr>
+        <w:t xml:space="preserve"> Actors</w:t>
       </w:r>
     </w:p>
     <w:p>
@@ -1808,24 +1892,9 @@
           <w:sz w:val="24"/>
           <w:szCs w:val="24"/>
         </w:rPr>
-        <w:t>3.</w:t>
-      </w:r>
-      <w:r>
-        <w:rPr>
-          <w:color w:val="0000FF"/>
-          <w:sz w:val="24"/>
-          <w:szCs w:val="24"/>
-        </w:rPr>
-        <w:t xml:space="preserve"> </w:t>
-      </w:r>
-      <w:r>
-        <w:rPr>
-          <w:color w:val="0000FF"/>
-          <w:sz w:val="24"/>
-          <w:szCs w:val="24"/>
-        </w:rPr>
-        <w:tab/>
-      </w:r>
+        <w:t>3</w:t>
+      </w:r>
+      <w:proofErr w:type="gramStart"/>
       <w:r>
         <w:rPr>
           <w:rFonts w:ascii="Times New Roman" w:eastAsia="Times New Roman" w:hAnsi="Times New Roman" w:cs="Times New Roman"/>
@@ -1833,7 +1902,42 @@
           <w:sz w:val="24"/>
           <w:szCs w:val="24"/>
         </w:rPr>
-        <w:t>Functional Requirements</w:t>
+        <w:t>.</w:t>
+      </w:r>
+      <w:r>
+        <w:rPr>
+          <w:color w:val="0000FF"/>
+          <w:sz w:val="24"/>
+          <w:szCs w:val="24"/>
+        </w:rPr>
+        <w:t xml:space="preserve"> </w:t>
+      </w:r>
+      <w:r>
+        <w:rPr>
+          <w:color w:val="0000FF"/>
+          <w:sz w:val="24"/>
+          <w:szCs w:val="24"/>
+        </w:rPr>
+        <w:tab/>
+      </w:r>
+      <w:r>
+        <w:rPr>
+          <w:rFonts w:ascii="Times New Roman" w:eastAsia="Times New Roman" w:hAnsi="Times New Roman" w:cs="Times New Roman"/>
+          <w:color w:val="0000FF"/>
+          <w:sz w:val="24"/>
+          <w:szCs w:val="24"/>
+        </w:rPr>
+        <w:t>Functional</w:t>
+      </w:r>
+      <w:proofErr w:type="gramEnd"/>
+      <w:r>
+        <w:rPr>
+          <w:rFonts w:ascii="Times New Roman" w:eastAsia="Times New Roman" w:hAnsi="Times New Roman" w:cs="Times New Roman"/>
+          <w:color w:val="0000FF"/>
+          <w:sz w:val="24"/>
+          <w:szCs w:val="24"/>
+        </w:rPr>
+        <w:t xml:space="preserve"> Requirements</w:t>
       </w:r>
     </w:p>
     <w:p>
@@ -1852,24 +1956,9 @@
           <w:sz w:val="24"/>
           <w:szCs w:val="24"/>
         </w:rPr>
-        <w:t>4.</w:t>
-      </w:r>
-      <w:r>
-        <w:rPr>
-          <w:color w:val="0000FF"/>
-          <w:sz w:val="24"/>
-          <w:szCs w:val="24"/>
-        </w:rPr>
-        <w:t xml:space="preserve"> </w:t>
-      </w:r>
-      <w:r>
-        <w:rPr>
-          <w:color w:val="0000FF"/>
-          <w:sz w:val="24"/>
-          <w:szCs w:val="24"/>
-        </w:rPr>
-        <w:tab/>
-      </w:r>
+        <w:t>4</w:t>
+      </w:r>
+      <w:proofErr w:type="gramStart"/>
       <w:r>
         <w:rPr>
           <w:rFonts w:ascii="Times New Roman" w:eastAsia="Times New Roman" w:hAnsi="Times New Roman" w:cs="Times New Roman"/>
@@ -1877,7 +1966,42 @@
           <w:sz w:val="24"/>
           <w:szCs w:val="24"/>
         </w:rPr>
-        <w:t>Non-functional Requirements / Quality Attributes</w:t>
+        <w:t>.</w:t>
+      </w:r>
+      <w:r>
+        <w:rPr>
+          <w:color w:val="0000FF"/>
+          <w:sz w:val="24"/>
+          <w:szCs w:val="24"/>
+        </w:rPr>
+        <w:t xml:space="preserve"> </w:t>
+      </w:r>
+      <w:r>
+        <w:rPr>
+          <w:color w:val="0000FF"/>
+          <w:sz w:val="24"/>
+          <w:szCs w:val="24"/>
+        </w:rPr>
+        <w:tab/>
+      </w:r>
+      <w:r>
+        <w:rPr>
+          <w:rFonts w:ascii="Times New Roman" w:eastAsia="Times New Roman" w:hAnsi="Times New Roman" w:cs="Times New Roman"/>
+          <w:color w:val="0000FF"/>
+          <w:sz w:val="24"/>
+          <w:szCs w:val="24"/>
+        </w:rPr>
+        <w:t>Non</w:t>
+      </w:r>
+      <w:proofErr w:type="gramEnd"/>
+      <w:r>
+        <w:rPr>
+          <w:rFonts w:ascii="Times New Roman" w:eastAsia="Times New Roman" w:hAnsi="Times New Roman" w:cs="Times New Roman"/>
+          <w:color w:val="0000FF"/>
+          <w:sz w:val="24"/>
+          <w:szCs w:val="24"/>
+        </w:rPr>
+        <w:t>-functional Requirements / Quality Attributes</w:t>
       </w:r>
     </w:p>
     <w:p>
@@ -1896,24 +2020,9 @@
           <w:sz w:val="24"/>
           <w:szCs w:val="24"/>
         </w:rPr>
-        <w:t>5.</w:t>
-      </w:r>
-      <w:r>
-        <w:rPr>
-          <w:color w:val="0000FF"/>
-          <w:sz w:val="24"/>
-          <w:szCs w:val="24"/>
-        </w:rPr>
-        <w:t xml:space="preserve"> </w:t>
-      </w:r>
-      <w:r>
-        <w:rPr>
-          <w:color w:val="0000FF"/>
-          <w:sz w:val="24"/>
-          <w:szCs w:val="24"/>
-        </w:rPr>
-        <w:tab/>
-      </w:r>
+        <w:t>5</w:t>
+      </w:r>
+      <w:proofErr w:type="gramStart"/>
       <w:r>
         <w:rPr>
           <w:rFonts w:ascii="Times New Roman" w:eastAsia="Times New Roman" w:hAnsi="Times New Roman" w:cs="Times New Roman"/>
@@ -1921,7 +2030,42 @@
           <w:sz w:val="24"/>
           <w:szCs w:val="24"/>
         </w:rPr>
-        <w:t>Security Requirements</w:t>
+        <w:t>.</w:t>
+      </w:r>
+      <w:r>
+        <w:rPr>
+          <w:color w:val="0000FF"/>
+          <w:sz w:val="24"/>
+          <w:szCs w:val="24"/>
+        </w:rPr>
+        <w:t xml:space="preserve"> </w:t>
+      </w:r>
+      <w:r>
+        <w:rPr>
+          <w:color w:val="0000FF"/>
+          <w:sz w:val="24"/>
+          <w:szCs w:val="24"/>
+        </w:rPr>
+        <w:tab/>
+      </w:r>
+      <w:r>
+        <w:rPr>
+          <w:rFonts w:ascii="Times New Roman" w:eastAsia="Times New Roman" w:hAnsi="Times New Roman" w:cs="Times New Roman"/>
+          <w:color w:val="0000FF"/>
+          <w:sz w:val="24"/>
+          <w:szCs w:val="24"/>
+        </w:rPr>
+        <w:t>Security</w:t>
+      </w:r>
+      <w:proofErr w:type="gramEnd"/>
+      <w:r>
+        <w:rPr>
+          <w:rFonts w:ascii="Times New Roman" w:eastAsia="Times New Roman" w:hAnsi="Times New Roman" w:cs="Times New Roman"/>
+          <w:color w:val="0000FF"/>
+          <w:sz w:val="24"/>
+          <w:szCs w:val="24"/>
+        </w:rPr>
+        <w:t xml:space="preserve"> Requirements</w:t>
       </w:r>
     </w:p>
     <w:p>
@@ -1940,24 +2084,9 @@
           <w:sz w:val="24"/>
           <w:szCs w:val="24"/>
         </w:rPr>
-        <w:t>6.</w:t>
-      </w:r>
-      <w:r>
-        <w:rPr>
-          <w:color w:val="0000FF"/>
-          <w:sz w:val="24"/>
-          <w:szCs w:val="24"/>
-        </w:rPr>
-        <w:t xml:space="preserve"> </w:t>
-      </w:r>
-      <w:r>
-        <w:rPr>
-          <w:color w:val="0000FF"/>
-          <w:sz w:val="24"/>
-          <w:szCs w:val="24"/>
-        </w:rPr>
-        <w:tab/>
-      </w:r>
+        <w:t>6</w:t>
+      </w:r>
+      <w:proofErr w:type="gramStart"/>
       <w:r>
         <w:rPr>
           <w:rFonts w:ascii="Times New Roman" w:eastAsia="Times New Roman" w:hAnsi="Times New Roman" w:cs="Times New Roman"/>
@@ -1965,7 +2094,42 @@
           <w:sz w:val="24"/>
           <w:szCs w:val="24"/>
         </w:rPr>
-        <w:t>Security Engineers</w:t>
+        <w:t>.</w:t>
+      </w:r>
+      <w:r>
+        <w:rPr>
+          <w:color w:val="0000FF"/>
+          <w:sz w:val="24"/>
+          <w:szCs w:val="24"/>
+        </w:rPr>
+        <w:t xml:space="preserve"> </w:t>
+      </w:r>
+      <w:r>
+        <w:rPr>
+          <w:color w:val="0000FF"/>
+          <w:sz w:val="24"/>
+          <w:szCs w:val="24"/>
+        </w:rPr>
+        <w:tab/>
+      </w:r>
+      <w:r>
+        <w:rPr>
+          <w:rFonts w:ascii="Times New Roman" w:eastAsia="Times New Roman" w:hAnsi="Times New Roman" w:cs="Times New Roman"/>
+          <w:color w:val="0000FF"/>
+          <w:sz w:val="24"/>
+          <w:szCs w:val="24"/>
+        </w:rPr>
+        <w:t>Security</w:t>
+      </w:r>
+      <w:proofErr w:type="gramEnd"/>
+      <w:r>
+        <w:rPr>
+          <w:rFonts w:ascii="Times New Roman" w:eastAsia="Times New Roman" w:hAnsi="Times New Roman" w:cs="Times New Roman"/>
+          <w:color w:val="0000FF"/>
+          <w:sz w:val="24"/>
+          <w:szCs w:val="24"/>
+        </w:rPr>
+        <w:t xml:space="preserve"> Engineers</w:t>
       </w:r>
     </w:p>
     <w:p>
@@ -1984,24 +2148,9 @@
           <w:sz w:val="24"/>
           <w:szCs w:val="24"/>
         </w:rPr>
-        <w:t>7.</w:t>
-      </w:r>
-      <w:r>
-        <w:rPr>
-          <w:color w:val="0000FF"/>
-          <w:sz w:val="24"/>
-          <w:szCs w:val="24"/>
-        </w:rPr>
-        <w:t xml:space="preserve"> </w:t>
-      </w:r>
-      <w:r>
-        <w:rPr>
-          <w:color w:val="0000FF"/>
-          <w:sz w:val="24"/>
-          <w:szCs w:val="24"/>
-        </w:rPr>
-        <w:tab/>
-      </w:r>
+        <w:t>7</w:t>
+      </w:r>
+      <w:proofErr w:type="gramStart"/>
       <w:r>
         <w:rPr>
           <w:rFonts w:ascii="Times New Roman" w:eastAsia="Times New Roman" w:hAnsi="Times New Roman" w:cs="Times New Roman"/>
@@ -2009,7 +2158,42 @@
           <w:sz w:val="24"/>
           <w:szCs w:val="24"/>
         </w:rPr>
-        <w:t>Use of Generative AI</w:t>
+        <w:t>.</w:t>
+      </w:r>
+      <w:r>
+        <w:rPr>
+          <w:color w:val="0000FF"/>
+          <w:sz w:val="24"/>
+          <w:szCs w:val="24"/>
+        </w:rPr>
+        <w:t xml:space="preserve"> </w:t>
+      </w:r>
+      <w:r>
+        <w:rPr>
+          <w:color w:val="0000FF"/>
+          <w:sz w:val="24"/>
+          <w:szCs w:val="24"/>
+        </w:rPr>
+        <w:tab/>
+      </w:r>
+      <w:r>
+        <w:rPr>
+          <w:rFonts w:ascii="Times New Roman" w:eastAsia="Times New Roman" w:hAnsi="Times New Roman" w:cs="Times New Roman"/>
+          <w:color w:val="0000FF"/>
+          <w:sz w:val="24"/>
+          <w:szCs w:val="24"/>
+        </w:rPr>
+        <w:t>Use</w:t>
+      </w:r>
+      <w:proofErr w:type="gramEnd"/>
+      <w:r>
+        <w:rPr>
+          <w:rFonts w:ascii="Times New Roman" w:eastAsia="Times New Roman" w:hAnsi="Times New Roman" w:cs="Times New Roman"/>
+          <w:color w:val="0000FF"/>
+          <w:sz w:val="24"/>
+          <w:szCs w:val="24"/>
+        </w:rPr>
+        <w:t xml:space="preserve"> of Generative AI</w:t>
       </w:r>
     </w:p>
     <w:p>
@@ -2028,24 +2212,9 @@
           <w:sz w:val="24"/>
           <w:szCs w:val="24"/>
         </w:rPr>
-        <w:t>8.</w:t>
-      </w:r>
-      <w:r>
-        <w:rPr>
-          <w:color w:val="0000FF"/>
-          <w:sz w:val="24"/>
-          <w:szCs w:val="24"/>
-        </w:rPr>
-        <w:t xml:space="preserve"> </w:t>
-      </w:r>
-      <w:r>
-        <w:rPr>
-          <w:color w:val="0000FF"/>
-          <w:sz w:val="24"/>
-          <w:szCs w:val="24"/>
-        </w:rPr>
-        <w:tab/>
-      </w:r>
+        <w:t>8</w:t>
+      </w:r>
+      <w:proofErr w:type="gramStart"/>
       <w:r>
         <w:rPr>
           <w:rFonts w:ascii="Times New Roman" w:eastAsia="Times New Roman" w:hAnsi="Times New Roman" w:cs="Times New Roman"/>
@@ -2053,7 +2222,42 @@
           <w:sz w:val="24"/>
           <w:szCs w:val="24"/>
         </w:rPr>
-        <w:t>Who Did What?</w:t>
+        <w:t>.</w:t>
+      </w:r>
+      <w:r>
+        <w:rPr>
+          <w:color w:val="0000FF"/>
+          <w:sz w:val="24"/>
+          <w:szCs w:val="24"/>
+        </w:rPr>
+        <w:t xml:space="preserve"> </w:t>
+      </w:r>
+      <w:r>
+        <w:rPr>
+          <w:color w:val="0000FF"/>
+          <w:sz w:val="24"/>
+          <w:szCs w:val="24"/>
+        </w:rPr>
+        <w:tab/>
+      </w:r>
+      <w:r>
+        <w:rPr>
+          <w:rFonts w:ascii="Times New Roman" w:eastAsia="Times New Roman" w:hAnsi="Times New Roman" w:cs="Times New Roman"/>
+          <w:color w:val="0000FF"/>
+          <w:sz w:val="24"/>
+          <w:szCs w:val="24"/>
+        </w:rPr>
+        <w:t>Who</w:t>
+      </w:r>
+      <w:proofErr w:type="gramEnd"/>
+      <w:r>
+        <w:rPr>
+          <w:rFonts w:ascii="Times New Roman" w:eastAsia="Times New Roman" w:hAnsi="Times New Roman" w:cs="Times New Roman"/>
+          <w:color w:val="0000FF"/>
+          <w:sz w:val="24"/>
+          <w:szCs w:val="24"/>
+        </w:rPr>
+        <w:t xml:space="preserve"> Did What?</w:t>
       </w:r>
     </w:p>
     <w:p>
@@ -2072,24 +2276,9 @@
           <w:sz w:val="24"/>
           <w:szCs w:val="24"/>
         </w:rPr>
-        <w:t>9.</w:t>
-      </w:r>
-      <w:r>
-        <w:rPr>
-          <w:color w:val="0000FF"/>
-          <w:sz w:val="24"/>
-          <w:szCs w:val="24"/>
-        </w:rPr>
-        <w:t xml:space="preserve"> </w:t>
-      </w:r>
-      <w:r>
-        <w:rPr>
-          <w:color w:val="0000FF"/>
-          <w:sz w:val="24"/>
-          <w:szCs w:val="24"/>
-        </w:rPr>
-        <w:tab/>
-      </w:r>
+        <w:t>9</w:t>
+      </w:r>
+      <w:proofErr w:type="gramStart"/>
       <w:r>
         <w:rPr>
           <w:rFonts w:ascii="Times New Roman" w:eastAsia="Times New Roman" w:hAnsi="Times New Roman" w:cs="Times New Roman"/>
@@ -2097,7 +2286,42 @@
           <w:sz w:val="24"/>
           <w:szCs w:val="24"/>
         </w:rPr>
-        <w:t>Review checklist</w:t>
+        <w:t>.</w:t>
+      </w:r>
+      <w:r>
+        <w:rPr>
+          <w:color w:val="0000FF"/>
+          <w:sz w:val="24"/>
+          <w:szCs w:val="24"/>
+        </w:rPr>
+        <w:t xml:space="preserve"> </w:t>
+      </w:r>
+      <w:r>
+        <w:rPr>
+          <w:color w:val="0000FF"/>
+          <w:sz w:val="24"/>
+          <w:szCs w:val="24"/>
+        </w:rPr>
+        <w:tab/>
+      </w:r>
+      <w:r>
+        <w:rPr>
+          <w:rFonts w:ascii="Times New Roman" w:eastAsia="Times New Roman" w:hAnsi="Times New Roman" w:cs="Times New Roman"/>
+          <w:color w:val="0000FF"/>
+          <w:sz w:val="24"/>
+          <w:szCs w:val="24"/>
+        </w:rPr>
+        <w:t>Review</w:t>
+      </w:r>
+      <w:proofErr w:type="gramEnd"/>
+      <w:r>
+        <w:rPr>
+          <w:rFonts w:ascii="Times New Roman" w:eastAsia="Times New Roman" w:hAnsi="Times New Roman" w:cs="Times New Roman"/>
+          <w:color w:val="0000FF"/>
+          <w:sz w:val="24"/>
+          <w:szCs w:val="24"/>
+        </w:rPr>
+        <w:t xml:space="preserve"> checklist</w:t>
       </w:r>
     </w:p>
     <w:p>
@@ -2436,7 +2660,23 @@
           <w:sz w:val="24"/>
           <w:szCs w:val="24"/>
         </w:rPr>
-        <w:t>MarketWatch: to track favorited stocks</w:t>
+        <w:t xml:space="preserve">MarketWatch: to track </w:t>
+      </w:r>
+      <w:proofErr w:type="gramStart"/>
+      <w:r>
+        <w:rPr>
+          <w:sz w:val="24"/>
+          <w:szCs w:val="24"/>
+        </w:rPr>
+        <w:t>favorited</w:t>
+      </w:r>
+      <w:proofErr w:type="gramEnd"/>
+      <w:r>
+        <w:rPr>
+          <w:sz w:val="24"/>
+          <w:szCs w:val="24"/>
+        </w:rPr>
+        <w:t xml:space="preserve"> stocks</w:t>
       </w:r>
     </w:p>
     <w:p>
@@ -2469,12 +2709,21 @@
           <w:szCs w:val="24"/>
         </w:rPr>
       </w:pPr>
-      <w:r>
-        <w:rPr>
-          <w:sz w:val="24"/>
-          <w:szCs w:val="24"/>
-        </w:rPr>
-        <w:t>Personalised Notification Systems</w:t>
+      <w:proofErr w:type="spellStart"/>
+      <w:r>
+        <w:rPr>
+          <w:sz w:val="24"/>
+          <w:szCs w:val="24"/>
+        </w:rPr>
+        <w:t>Personalised</w:t>
+      </w:r>
+      <w:proofErr w:type="spellEnd"/>
+      <w:r>
+        <w:rPr>
+          <w:sz w:val="24"/>
+          <w:szCs w:val="24"/>
+        </w:rPr>
+        <w:t xml:space="preserve"> Notification Systems</w:t>
       </w:r>
     </w:p>
     <w:p>
@@ -2791,7 +3040,23 @@
                 <w:sz w:val="24"/>
                 <w:szCs w:val="24"/>
               </w:rPr>
-              <w:t>Admin user with admin privileges to enforce moderation through an admin dashboard</w:t>
+              <w:t xml:space="preserve">Admin </w:t>
+            </w:r>
+            <w:proofErr w:type="gramStart"/>
+            <w:r>
+              <w:rPr>
+                <w:sz w:val="24"/>
+                <w:szCs w:val="24"/>
+              </w:rPr>
+              <w:t>user</w:t>
+            </w:r>
+            <w:proofErr w:type="gramEnd"/>
+            <w:r>
+              <w:rPr>
+                <w:sz w:val="24"/>
+                <w:szCs w:val="24"/>
+              </w:rPr>
+              <w:t xml:space="preserve"> with admin privileges to enforce moderation through an admin dashboard</w:t>
             </w:r>
           </w:p>
         </w:tc>
@@ -2895,7 +3160,25 @@
           <w:sz w:val="24"/>
           <w:szCs w:val="24"/>
         </w:rPr>
-        <w:t>How API’s are your system actor?</w:t>
+        <w:t xml:space="preserve">How </w:t>
+      </w:r>
+      <w:proofErr w:type="gramStart"/>
+      <w:r>
+        <w:rPr>
+          <w:color w:val="EE0000"/>
+          <w:sz w:val="24"/>
+          <w:szCs w:val="24"/>
+        </w:rPr>
+        <w:t>API’s</w:t>
+      </w:r>
+      <w:proofErr w:type="gramEnd"/>
+      <w:r>
+        <w:rPr>
+          <w:color w:val="EE0000"/>
+          <w:sz w:val="24"/>
+          <w:szCs w:val="24"/>
+        </w:rPr>
+        <w:t xml:space="preserve"> are your system actor?</w:t>
       </w:r>
     </w:p>
     <w:p>
@@ -2953,7 +3236,27 @@
           <w:sz w:val="24"/>
           <w:szCs w:val="24"/>
         </w:rPr>
-        <w:t>You can also consider the following two roles for actor.</w:t>
+        <w:t xml:space="preserve">You can also consider the following two roles for </w:t>
+      </w:r>
+      <w:proofErr w:type="gramStart"/>
+      <w:r>
+        <w:rPr>
+          <w:b/>
+          <w:color w:val="EE0000"/>
+          <w:sz w:val="24"/>
+          <w:szCs w:val="24"/>
+        </w:rPr>
+        <w:t>actor</w:t>
+      </w:r>
+      <w:proofErr w:type="gramEnd"/>
+      <w:r>
+        <w:rPr>
+          <w:b/>
+          <w:color w:val="EE0000"/>
+          <w:sz w:val="24"/>
+          <w:szCs w:val="24"/>
+        </w:rPr>
+        <w:t>.</w:t>
       </w:r>
     </w:p>
     <w:p>
@@ -3532,7 +3835,23 @@
                 <w:sz w:val="24"/>
                 <w:szCs w:val="24"/>
               </w:rPr>
-              <w:t>I want to be able to see if I’ve profited or gone in loss after my investment.</w:t>
+              <w:t xml:space="preserve">I want to be able to see if I’ve profited or gone </w:t>
+            </w:r>
+            <w:proofErr w:type="gramStart"/>
+            <w:r>
+              <w:rPr>
+                <w:sz w:val="24"/>
+                <w:szCs w:val="24"/>
+              </w:rPr>
+              <w:t>in</w:t>
+            </w:r>
+            <w:proofErr w:type="gramEnd"/>
+            <w:r>
+              <w:rPr>
+                <w:sz w:val="24"/>
+                <w:szCs w:val="24"/>
+              </w:rPr>
+              <w:t xml:space="preserve"> loss after my investment.</w:t>
             </w:r>
           </w:p>
         </w:tc>
@@ -4032,7 +4351,55 @@
                 <w:sz w:val="24"/>
                 <w:szCs w:val="24"/>
               </w:rPr>
-              <w:t>I want to be able to place stop loss and take profit on my trades.</w:t>
+              <w:t xml:space="preserve">I want to be able </w:t>
+            </w:r>
+            <w:proofErr w:type="gramStart"/>
+            <w:r>
+              <w:rPr>
+                <w:sz w:val="24"/>
+                <w:szCs w:val="24"/>
+              </w:rPr>
+              <w:t>to place</w:t>
+            </w:r>
+            <w:proofErr w:type="gramEnd"/>
+            <w:r>
+              <w:rPr>
+                <w:sz w:val="24"/>
+                <w:szCs w:val="24"/>
+              </w:rPr>
+              <w:t xml:space="preserve"> stop </w:t>
+            </w:r>
+            <w:proofErr w:type="gramStart"/>
+            <w:r>
+              <w:rPr>
+                <w:sz w:val="24"/>
+                <w:szCs w:val="24"/>
+              </w:rPr>
+              <w:t>loss</w:t>
+            </w:r>
+            <w:proofErr w:type="gramEnd"/>
+            <w:r>
+              <w:rPr>
+                <w:sz w:val="24"/>
+                <w:szCs w:val="24"/>
+              </w:rPr>
+              <w:t xml:space="preserve"> and take </w:t>
+            </w:r>
+            <w:proofErr w:type="gramStart"/>
+            <w:r>
+              <w:rPr>
+                <w:sz w:val="24"/>
+                <w:szCs w:val="24"/>
+              </w:rPr>
+              <w:t>profit</w:t>
+            </w:r>
+            <w:proofErr w:type="gramEnd"/>
+            <w:r>
+              <w:rPr>
+                <w:sz w:val="24"/>
+                <w:szCs w:val="24"/>
+              </w:rPr>
+              <w:t xml:space="preserve"> on my trades.</w:t>
             </w:r>
           </w:p>
         </w:tc>
@@ -4545,7 +4912,23 @@
                 <w:sz w:val="24"/>
                 <w:szCs w:val="24"/>
               </w:rPr>
-              <w:t>I want to be able to create lesser privileged admin roles</w:t>
+              <w:t xml:space="preserve">I want to be able to create </w:t>
+            </w:r>
+            <w:proofErr w:type="gramStart"/>
+            <w:r>
+              <w:rPr>
+                <w:sz w:val="24"/>
+                <w:szCs w:val="24"/>
+              </w:rPr>
+              <w:t>lesser</w:t>
+            </w:r>
+            <w:proofErr w:type="gramEnd"/>
+            <w:r>
+              <w:rPr>
+                <w:sz w:val="24"/>
+                <w:szCs w:val="24"/>
+              </w:rPr>
+              <w:t xml:space="preserve"> privileged admin roles</w:t>
             </w:r>
           </w:p>
         </w:tc>
@@ -5303,7 +5686,39 @@
                 <w:sz w:val="24"/>
                 <w:szCs w:val="24"/>
               </w:rPr>
-              <w:t>System should be up 99% of the time. The system should not fail more than 2 times every 24 hours. In case of a failure, the system should restore to normal operations within 15 minutes of a failure.</w:t>
+              <w:t xml:space="preserve">System should be up 99% of the time. The system should not fail more than 2 times every 24 hours. In case of </w:t>
+            </w:r>
+            <w:proofErr w:type="gramStart"/>
+            <w:r>
+              <w:rPr>
+                <w:sz w:val="24"/>
+                <w:szCs w:val="24"/>
+              </w:rPr>
+              <w:t>a failure</w:t>
+            </w:r>
+            <w:proofErr w:type="gramEnd"/>
+            <w:r>
+              <w:rPr>
+                <w:sz w:val="24"/>
+                <w:szCs w:val="24"/>
+              </w:rPr>
+              <w:t xml:space="preserve">, the system should </w:t>
+            </w:r>
+            <w:proofErr w:type="gramStart"/>
+            <w:r>
+              <w:rPr>
+                <w:sz w:val="24"/>
+                <w:szCs w:val="24"/>
+              </w:rPr>
+              <w:t>restore to</w:t>
+            </w:r>
+            <w:proofErr w:type="gramEnd"/>
+            <w:r>
+              <w:rPr>
+                <w:sz w:val="24"/>
+                <w:szCs w:val="24"/>
+              </w:rPr>
+              <w:t xml:space="preserve"> normal operations within 15 minutes of a failure.</w:t>
             </w:r>
           </w:p>
         </w:tc>
@@ -5514,7 +5929,23 @@
                 <w:sz w:val="24"/>
                 <w:szCs w:val="24"/>
               </w:rPr>
-              <w:t>The system should be easy to maintain and update with modularity in code and components, and following clean code best principles to ensure a neat code base.</w:t>
+              <w:t xml:space="preserve">The system should be easy to maintain and update with modularity in code and </w:t>
+            </w:r>
+            <w:proofErr w:type="gramStart"/>
+            <w:r>
+              <w:rPr>
+                <w:sz w:val="24"/>
+                <w:szCs w:val="24"/>
+              </w:rPr>
+              <w:t>components, and</w:t>
+            </w:r>
+            <w:proofErr w:type="gramEnd"/>
+            <w:r>
+              <w:rPr>
+                <w:sz w:val="24"/>
+                <w:szCs w:val="24"/>
+              </w:rPr>
+              <w:t xml:space="preserve"> following clean code best principles to ensure a neat code base.</w:t>
             </w:r>
           </w:p>
         </w:tc>
@@ -5654,7 +6085,23 @@
                 <w:sz w:val="24"/>
                 <w:szCs w:val="24"/>
               </w:rPr>
-              <w:t>Leaderboard should be updated everyday after market closes</w:t>
+              <w:t xml:space="preserve">Leaderboard should be updated </w:t>
+            </w:r>
+            <w:proofErr w:type="spellStart"/>
+            <w:r>
+              <w:rPr>
+                <w:sz w:val="24"/>
+                <w:szCs w:val="24"/>
+              </w:rPr>
+              <w:t>everyday</w:t>
+            </w:r>
+            <w:proofErr w:type="spellEnd"/>
+            <w:r>
+              <w:rPr>
+                <w:sz w:val="24"/>
+                <w:szCs w:val="24"/>
+              </w:rPr>
+              <w:t xml:space="preserve"> after market closes</w:t>
             </w:r>
           </w:p>
         </w:tc>
@@ -6592,7 +7039,23 @@
                 <w:sz w:val="24"/>
                 <w:szCs w:val="24"/>
               </w:rPr>
-              <w:t>Always “sanitize” or clean up what users type, so harmful stuff is never used directly.</w:t>
+              <w:t xml:space="preserve">Always “sanitize” or clean up what </w:t>
+            </w:r>
+            <w:proofErr w:type="gramStart"/>
+            <w:r>
+              <w:rPr>
+                <w:sz w:val="24"/>
+                <w:szCs w:val="24"/>
+              </w:rPr>
+              <w:t>users</w:t>
+            </w:r>
+            <w:proofErr w:type="gramEnd"/>
+            <w:r>
+              <w:rPr>
+                <w:sz w:val="24"/>
+                <w:szCs w:val="24"/>
+              </w:rPr>
+              <w:t xml:space="preserve"> type, so harmful stuff is never used directly.</w:t>
             </w:r>
           </w:p>
           <w:p>
@@ -7245,7 +7708,23 @@
                 <w:sz w:val="24"/>
                 <w:szCs w:val="24"/>
               </w:rPr>
-              <w:t>Use verifiable and well reputed data.</w:t>
+              <w:t xml:space="preserve">Use verifiable and </w:t>
+            </w:r>
+            <w:proofErr w:type="gramStart"/>
+            <w:r>
+              <w:rPr>
+                <w:sz w:val="24"/>
+                <w:szCs w:val="24"/>
+              </w:rPr>
+              <w:t>well reputed</w:t>
+            </w:r>
+            <w:proofErr w:type="gramEnd"/>
+            <w:r>
+              <w:rPr>
+                <w:sz w:val="24"/>
+                <w:szCs w:val="24"/>
+              </w:rPr>
+              <w:t xml:space="preserve"> data.</w:t>
             </w:r>
           </w:p>
           <w:p>
@@ -7426,12 +7905,21 @@
                 <w:szCs w:val="24"/>
               </w:rPr>
             </w:pPr>
-            <w:r>
-              <w:rPr>
-                <w:sz w:val="24"/>
-                <w:szCs w:val="24"/>
-              </w:rPr>
-              <w:t>Use updated frameworks and libraries</w:t>
+            <w:proofErr w:type="gramStart"/>
+            <w:r>
+              <w:rPr>
+                <w:sz w:val="24"/>
+                <w:szCs w:val="24"/>
+              </w:rPr>
+              <w:t>Use</w:t>
+            </w:r>
+            <w:proofErr w:type="gramEnd"/>
+            <w:r>
+              <w:rPr>
+                <w:sz w:val="24"/>
+                <w:szCs w:val="24"/>
+              </w:rPr>
+              <w:t xml:space="preserve"> updated frameworks and libraries</w:t>
             </w:r>
           </w:p>
         </w:tc>
@@ -7982,7 +8470,23 @@
                 <w:sz w:val="24"/>
                 <w:szCs w:val="24"/>
               </w:rPr>
-              <w:t xml:space="preserve"> Worked on the introduction, functional requirements of all actors mentioned, and extracted 5 security risks from the OWASP Top 10 list to include in security requirements.</w:t>
+              <w:t xml:space="preserve"> Worked on the introduction, functional requirements of all actors mentioned, and extracted 5 security risks from the OWASP Top 10 list to </w:t>
+            </w:r>
+            <w:proofErr w:type="gramStart"/>
+            <w:r>
+              <w:rPr>
+                <w:sz w:val="24"/>
+                <w:szCs w:val="24"/>
+              </w:rPr>
+              <w:t>include in</w:t>
+            </w:r>
+            <w:proofErr w:type="gramEnd"/>
+            <w:r>
+              <w:rPr>
+                <w:sz w:val="24"/>
+                <w:szCs w:val="24"/>
+              </w:rPr>
+              <w:t xml:space="preserve"> security requirements.</w:t>
             </w:r>
           </w:p>
         </w:tc>
@@ -8051,7 +8555,23 @@
                 <w:sz w:val="24"/>
                 <w:szCs w:val="24"/>
               </w:rPr>
-              <w:t xml:space="preserve">Worked on separate requirements list, collaborated on the final draft of the list , helped in the security requirements </w:t>
+              <w:t xml:space="preserve">Worked on separate requirements list, collaborated on the final draft of the </w:t>
+            </w:r>
+            <w:proofErr w:type="gramStart"/>
+            <w:r>
+              <w:rPr>
+                <w:sz w:val="24"/>
+                <w:szCs w:val="24"/>
+              </w:rPr>
+              <w:t>list ,</w:t>
+            </w:r>
+            <w:proofErr w:type="gramEnd"/>
+            <w:r>
+              <w:rPr>
+                <w:sz w:val="24"/>
+                <w:szCs w:val="24"/>
+              </w:rPr>
+              <w:t xml:space="preserve"> helped in the security requirements </w:t>
             </w:r>
           </w:p>
         </w:tc>
@@ -8120,7 +8640,57 @@
                 <w:sz w:val="24"/>
                 <w:szCs w:val="24"/>
               </w:rPr>
-              <w:t xml:space="preserve"> Made a comprehensive list of all the functional, non functional requirements and security risks which was later merged into the final document. Helped in functional requirements and security risks.</w:t>
+              <w:t xml:space="preserve"> Made a comprehensive list of all the functional, </w:t>
+            </w:r>
+            <w:proofErr w:type="spellStart"/>
+            <w:proofErr w:type="gramStart"/>
+            <w:r>
+              <w:rPr>
+                <w:sz w:val="24"/>
+                <w:szCs w:val="24"/>
+              </w:rPr>
+              <w:t>non functional</w:t>
+            </w:r>
+            <w:proofErr w:type="spellEnd"/>
+            <w:proofErr w:type="gramEnd"/>
+            <w:r>
+              <w:rPr>
+                <w:sz w:val="24"/>
+                <w:szCs w:val="24"/>
+              </w:rPr>
+              <w:t xml:space="preserve"> requirements and security risks which </w:t>
+            </w:r>
+            <w:proofErr w:type="gramStart"/>
+            <w:r>
+              <w:rPr>
+                <w:sz w:val="24"/>
+                <w:szCs w:val="24"/>
+              </w:rPr>
+              <w:t>was</w:t>
+            </w:r>
+            <w:proofErr w:type="gramEnd"/>
+            <w:r>
+              <w:rPr>
+                <w:sz w:val="24"/>
+                <w:szCs w:val="24"/>
+              </w:rPr>
+              <w:t xml:space="preserve"> later merged into the final document. Helped </w:t>
+            </w:r>
+            <w:proofErr w:type="gramStart"/>
+            <w:r>
+              <w:rPr>
+                <w:sz w:val="24"/>
+                <w:szCs w:val="24"/>
+              </w:rPr>
+              <w:t>in</w:t>
+            </w:r>
+            <w:proofErr w:type="gramEnd"/>
+            <w:r>
+              <w:rPr>
+                <w:sz w:val="24"/>
+                <w:szCs w:val="24"/>
+              </w:rPr>
+              <w:t xml:space="preserve"> functional requirements and security risks.</w:t>
             </w:r>
           </w:p>
         </w:tc>
@@ -8189,7 +8759,57 @@
                 <w:sz w:val="24"/>
                 <w:szCs w:val="24"/>
               </w:rPr>
-              <w:t xml:space="preserve"> Made a separate requirements draft which was merged into the final document after collaborating with other group members. Helped in functional and non functional requirements</w:t>
+              <w:t xml:space="preserve"> Made a </w:t>
+            </w:r>
+            <w:proofErr w:type="gramStart"/>
+            <w:r>
+              <w:rPr>
+                <w:sz w:val="24"/>
+                <w:szCs w:val="24"/>
+              </w:rPr>
+              <w:t>separate requirements</w:t>
+            </w:r>
+            <w:proofErr w:type="gramEnd"/>
+            <w:r>
+              <w:rPr>
+                <w:sz w:val="24"/>
+                <w:szCs w:val="24"/>
+              </w:rPr>
+              <w:t xml:space="preserve"> draft which was merged into the final document after collaborating with other group members. Helped </w:t>
+            </w:r>
+            <w:proofErr w:type="gramStart"/>
+            <w:r>
+              <w:rPr>
+                <w:sz w:val="24"/>
+                <w:szCs w:val="24"/>
+              </w:rPr>
+              <w:t>in</w:t>
+            </w:r>
+            <w:proofErr w:type="gramEnd"/>
+            <w:r>
+              <w:rPr>
+                <w:sz w:val="24"/>
+                <w:szCs w:val="24"/>
+              </w:rPr>
+              <w:t xml:space="preserve"> functional and </w:t>
+            </w:r>
+            <w:proofErr w:type="spellStart"/>
+            <w:proofErr w:type="gramStart"/>
+            <w:r>
+              <w:rPr>
+                <w:sz w:val="24"/>
+                <w:szCs w:val="24"/>
+              </w:rPr>
+              <w:t>non functional</w:t>
+            </w:r>
+            <w:proofErr w:type="spellEnd"/>
+            <w:proofErr w:type="gramEnd"/>
+            <w:r>
+              <w:rPr>
+                <w:sz w:val="24"/>
+                <w:szCs w:val="24"/>
+              </w:rPr>
+              <w:t xml:space="preserve"> requirements</w:t>
             </w:r>
           </w:p>
         </w:tc>
@@ -8258,7 +8878,25 @@
                 <w:sz w:val="24"/>
                 <w:szCs w:val="24"/>
               </w:rPr>
-              <w:t>Worked on a separate requirements list and then helped the group combine the ideas and fine tune them with discussion. Helped with the functional and non functional requirements.</w:t>
+              <w:t xml:space="preserve">Worked on a separate requirements list and then helped the group combine the ideas and fine tune them with discussion. Helped with the functional and </w:t>
+            </w:r>
+            <w:proofErr w:type="spellStart"/>
+            <w:proofErr w:type="gramStart"/>
+            <w:r>
+              <w:rPr>
+                <w:sz w:val="24"/>
+                <w:szCs w:val="24"/>
+              </w:rPr>
+              <w:t>non functional</w:t>
+            </w:r>
+            <w:proofErr w:type="spellEnd"/>
+            <w:proofErr w:type="gramEnd"/>
+            <w:r>
+              <w:rPr>
+                <w:sz w:val="24"/>
+                <w:szCs w:val="24"/>
+              </w:rPr>
+              <w:t xml:space="preserve"> requirements.</w:t>
             </w:r>
           </w:p>
         </w:tc>
@@ -8348,7 +8986,39 @@
           <w:szCs w:val="24"/>
         </w:rPr>
         <w:lastRenderedPageBreak/>
-        <w:t>Before submission of this deliverable, the team must perform an internal review. Each team member will review one or more sections of the deliverable.</w:t>
+        <w:t xml:space="preserve">Before submission of this </w:t>
+      </w:r>
+      <w:proofErr w:type="gramStart"/>
+      <w:r>
+        <w:rPr>
+          <w:sz w:val="24"/>
+          <w:szCs w:val="24"/>
+        </w:rPr>
+        <w:t>deliverable</w:t>
+      </w:r>
+      <w:proofErr w:type="gramEnd"/>
+      <w:r>
+        <w:rPr>
+          <w:sz w:val="24"/>
+          <w:szCs w:val="24"/>
+        </w:rPr>
+        <w:t xml:space="preserve">, the team must perform an internal review. Each team member will review one or more sections of the </w:t>
+      </w:r>
+      <w:proofErr w:type="gramStart"/>
+      <w:r>
+        <w:rPr>
+          <w:sz w:val="24"/>
+          <w:szCs w:val="24"/>
+        </w:rPr>
+        <w:t>deliverable</w:t>
+      </w:r>
+      <w:proofErr w:type="gramEnd"/>
+      <w:r>
+        <w:rPr>
+          <w:sz w:val="24"/>
+          <w:szCs w:val="24"/>
+        </w:rPr>
+        <w:t>.</w:t>
       </w:r>
     </w:p>
     <w:p>
@@ -9576,6 +10246,7 @@
   <w:style w:type="character" w:default="1" w:styleId="DefaultParagraphFont">
     <w:name w:val="Default Paragraph Font"/>
     <w:uiPriority w:val="1"/>
+    <w:semiHidden/>
     <w:unhideWhenUsed/>
   </w:style>
   <w:style w:type="table" w:default="1" w:styleId="TableNormal">
